--- a/journal.docx
+++ b/journal.docx
@@ -2,9 +2,1179 @@
 <file path=word/document.xml><?xml version="1.0" encoding="utf-8"?>
 <w:document xmlns:wpc="http://schemas.microsoft.com/office/word/2010/wordprocessingCanvas" xmlns:cx="http://schemas.microsoft.com/office/drawing/2014/chartex" xmlns:cx1="http://schemas.microsoft.com/office/drawing/2015/9/8/chartex" xmlns:cx2="http://schemas.microsoft.com/office/drawing/2015/10/21/chartex" xmlns:cx3="http://schemas.microsoft.com/office/drawing/2016/5/9/chartex" xmlns:cx4="http://schemas.microsoft.com/office/drawing/2016/5/10/chartex" xmlns:cx5="http://schemas.microsoft.com/office/drawing/2016/5/11/chartex" xmlns:cx6="http://schemas.microsoft.com/office/drawing/2016/5/12/chartex" xmlns:cx7="http://schemas.microsoft.com/office/drawing/2016/5/13/chartex" xmlns:cx8="http://schemas.microsoft.com/office/drawing/2016/5/14/chartex" xmlns:mc="http://schemas.openxmlformats.org/markup-compatibility/2006" xmlns:aink="http://schemas.microsoft.com/office/drawing/2016/ink" xmlns:am3d="http://schemas.microsoft.com/office/drawing/2017/model3d" xmlns:o="urn:schemas-microsoft-com:office:office" xmlns:oel="http://schemas.microsoft.com/office/2019/extlst" xmlns:r="http://schemas.openxmlformats.org/officeDocument/2006/relationships" xmlns:m="http://schemas.openxmlformats.org/officeDocument/2006/math" xmlns:v="urn:schemas-microsoft-com:vml" xmlns:wp14="http://schemas.microsoft.com/office/word/2010/wordprocessingDrawing" xmlns:wp="http://schemas.openxmlformats.org/drawingml/2006/wordprocessingDrawing" xmlns:w10="urn:schemas-microsoft-com:office:word" xmlns:w="http://schemas.openxmlformats.org/wordprocessingml/2006/main" xmlns:w14="http://schemas.microsoft.com/office/word/2010/wordml" xmlns:w15="http://schemas.microsoft.com/office/word/2012/wordml" xmlns:w16cex="http://schemas.microsoft.com/office/word/2018/wordml/cex" xmlns:w16cid="http://schemas.microsoft.com/office/word/2016/wordml/cid" xmlns:w16="http://schemas.microsoft.com/office/word/2018/wordml" xmlns:w16du="http://schemas.microsoft.com/office/word/2023/wordml/word16du" xmlns:w16sdtdh="http://schemas.microsoft.com/office/word/2020/wordml/sdtdatahash" xmlns:w16sdtfl="http://schemas.microsoft.com/office/word/2024/wordml/sdtformatlock" xmlns:w16se="http://schemas.microsoft.com/office/word/2015/wordml/symex" xmlns:wpg="http://schemas.microsoft.com/office/word/2010/wordprocessingGroup" xmlns:wpi="http://schemas.microsoft.com/office/word/2010/wordprocessingInk" xmlns:wne="http://schemas.microsoft.com/office/word/2006/wordml" xmlns:wps="http://schemas.microsoft.com/office/word/2010/wordprocessingShape" mc:Ignorable="w14 w15 w16se w16cid w16 w16cex w16sdtdh w16sdtfl w16du wp14">
   <w:body>
+    <w:p/>
+    <w:p>
+      <w:pPr>
+        <w:ind w:right="-427"/>
+        <w:rPr>
+          <w:rFonts w:ascii="Arial" w:hAnsi="Arial" w:cs="Arial"/>
+          <w:b/>
+          <w:sz w:val="16"/>
+          <w:szCs w:val="16"/>
+        </w:rPr>
+      </w:pPr>
+      <w:r>
+        <w:rPr>
+          <w:rFonts w:ascii="Arial" w:hAnsi="Arial" w:cs="Arial"/>
+          <w:b/>
+          <w:sz w:val="16"/>
+          <w:szCs w:val="16"/>
+        </w:rPr>
+        <w:t>ФЕДЕРАЛЬНОЕ ГОСУДАРСТВЕННОЕ АВТОНОМНОЕ ОБРАЗОВАТЕЛЬНОЕ УЧРЕЖДЕНИЕ ВЫСШЕГО ОБРАЗОВАНИЯ</w:t>
+      </w:r>
+    </w:p>
+    <w:p>
+      <w:pPr>
+        <w:rPr>
+          <w:rFonts w:ascii="Arial" w:hAnsi="Arial" w:cs="Arial"/>
+          <w:b/>
+        </w:rPr>
+      </w:pPr>
+      <w:r>
+        <w:rPr>
+          <w:noProof/>
+        </w:rPr>
+        <w:drawing>
+          <wp:anchor distT="0" distB="0" distL="114300" distR="114300" simplePos="0" relativeHeight="251659264" behindDoc="0" locked="0" layoutInCell="0" allowOverlap="1" wp14:anchorId="0457BA25" wp14:editId="348CD424">
+            <wp:simplePos x="0" y="0"/>
+            <wp:positionH relativeFrom="column">
+              <wp:posOffset>-3810</wp:posOffset>
+            </wp:positionH>
+            <wp:positionV relativeFrom="paragraph">
+              <wp:posOffset>104775</wp:posOffset>
+            </wp:positionV>
+            <wp:extent cx="961390" cy="951865"/>
+            <wp:effectExtent l="0" t="0" r="0" b="0"/>
+            <wp:wrapTight wrapText="bothSides">
+              <wp:wrapPolygon edited="0">
+                <wp:start x="0" y="0"/>
+                <wp:lineTo x="0" y="21326"/>
+                <wp:lineTo x="21400" y="21326"/>
+                <wp:lineTo x="21400" y="0"/>
+                <wp:lineTo x="0" y="0"/>
+              </wp:wrapPolygon>
+            </wp:wrapTight>
+            <wp:docPr id="2" name="Рисунок 1"/>
+            <wp:cNvGraphicFramePr>
+              <a:graphicFrameLocks xmlns:a="http://schemas.openxmlformats.org/drawingml/2006/main"/>
+            </wp:cNvGraphicFramePr>
+            <a:graphic xmlns:a="http://schemas.openxmlformats.org/drawingml/2006/main">
+              <a:graphicData uri="http://schemas.openxmlformats.org/drawingml/2006/picture">
+                <pic:pic xmlns:pic="http://schemas.openxmlformats.org/drawingml/2006/picture">
+                  <pic:nvPicPr>
+                    <pic:cNvPr id="0" name="Picture 2"/>
+                    <pic:cNvPicPr>
+                      <a:picLocks/>
+                    </pic:cNvPicPr>
+                  </pic:nvPicPr>
+                  <pic:blipFill>
+                    <a:blip r:embed="rId6">
+                      <a:extLst>
+                        <a:ext uri="{28A0092B-C50C-407E-A947-70E740481C1C}">
+                          <a14:useLocalDpi xmlns:a14="http://schemas.microsoft.com/office/drawing/2010/main" val="0"/>
+                        </a:ext>
+                      </a:extLst>
+                    </a:blip>
+                    <a:srcRect/>
+                    <a:stretch>
+                      <a:fillRect/>
+                    </a:stretch>
+                  </pic:blipFill>
+                  <pic:spPr bwMode="auto">
+                    <a:xfrm>
+                      <a:off x="0" y="0"/>
+                      <a:ext cx="961390" cy="951865"/>
+                    </a:xfrm>
+                    <a:prstGeom prst="rect">
+                      <a:avLst/>
+                    </a:prstGeom>
+                    <a:solidFill>
+                      <a:srgbClr val="FFFFFF"/>
+                    </a:solidFill>
+                    <a:ln>
+                      <a:noFill/>
+                    </a:ln>
+                  </pic:spPr>
+                </pic:pic>
+              </a:graphicData>
+            </a:graphic>
+            <wp14:sizeRelH relativeFrom="page">
+              <wp14:pctWidth>0</wp14:pctWidth>
+            </wp14:sizeRelH>
+            <wp14:sizeRelV relativeFrom="page">
+              <wp14:pctHeight>0</wp14:pctHeight>
+            </wp14:sizeRelV>
+          </wp:anchor>
+        </w:drawing>
+      </w:r>
+    </w:p>
+    <w:p>
+      <w:pPr>
+        <w:jc w:val="center"/>
+        <w:rPr>
+          <w:rFonts w:ascii="Arial" w:hAnsi="Arial" w:cs="Arial"/>
+          <w:b/>
+        </w:rPr>
+      </w:pPr>
+    </w:p>
+    <w:p>
+      <w:pPr>
+        <w:jc w:val="center"/>
+        <w:rPr>
+          <w:rFonts w:ascii="Arial" w:hAnsi="Arial" w:cs="Arial"/>
+          <w:b/>
+        </w:rPr>
+      </w:pPr>
+      <w:r>
+        <w:rPr>
+          <w:rFonts w:ascii="Arial" w:hAnsi="Arial" w:cs="Arial"/>
+          <w:b/>
+        </w:rPr>
+        <w:t>МОСКОВСКИЙ ПОЛИТЕХНИЧЕСКИЙ УНИВЕРСИТЕТ</w:t>
+      </w:r>
+    </w:p>
+    <w:p>
+      <w:pPr>
+        <w:jc w:val="center"/>
+        <w:rPr>
+          <w:rFonts w:ascii="Arial" w:hAnsi="Arial" w:cs="Arial"/>
+          <w:b/>
+        </w:rPr>
+      </w:pPr>
+    </w:p>
+    <w:p>
+      <w:pPr>
+        <w:jc w:val="center"/>
+        <w:rPr>
+          <w:rFonts w:ascii="Arial" w:hAnsi="Arial" w:cs="Arial"/>
+          <w:b/>
+        </w:rPr>
+      </w:pPr>
+      <w:r>
+        <w:rPr>
+          <w:rFonts w:ascii="Arial" w:hAnsi="Arial" w:cs="Arial"/>
+          <w:b/>
+        </w:rPr>
+        <w:tab/>
+      </w:r>
+      <w:r>
+        <w:rPr>
+          <w:rFonts w:ascii="Arial" w:hAnsi="Arial" w:cs="Arial"/>
+          <w:b/>
+        </w:rPr>
+        <w:tab/>
+      </w:r>
+    </w:p>
+    <w:p>
+      <w:pPr>
+        <w:jc w:val="center"/>
+        <w:rPr>
+          <w:rFonts w:ascii="Arial" w:hAnsi="Arial" w:cs="Arial"/>
+          <w:b/>
+        </w:rPr>
+      </w:pPr>
+    </w:p>
+    <w:p>
+      <w:pPr>
+        <w:jc w:val="center"/>
+        <w:rPr>
+          <w:rFonts w:ascii="Arial" w:hAnsi="Arial" w:cs="Arial"/>
+          <w:b/>
+          <w:i/>
+        </w:rPr>
+      </w:pPr>
+      <w:r>
+        <w:rPr>
+          <w:rFonts w:ascii="Arial" w:hAnsi="Arial" w:cs="Arial"/>
+          <w:b/>
+          <w:i/>
+        </w:rPr>
+        <w:t>Факультет Информационных технологий</w:t>
+      </w:r>
+    </w:p>
+    <w:p>
+      <w:pPr>
+        <w:jc w:val="center"/>
+        <w:rPr>
+          <w:b/>
+          <w:sz w:val="28"/>
+          <w:szCs w:val="28"/>
+        </w:rPr>
+      </w:pPr>
+      <w:r>
+        <w:rPr>
+          <w:rFonts w:ascii="Arial" w:hAnsi="Arial" w:cs="Arial"/>
+          <w:b/>
+          <w:i/>
+        </w:rPr>
+        <w:t xml:space="preserve">Кафедра Информатики и информационных технологий                                                         </w:t>
+      </w:r>
+    </w:p>
+    <w:p>
+      <w:pPr>
+        <w:jc w:val="center"/>
+        <w:rPr>
+          <w:b/>
+          <w:sz w:val="28"/>
+          <w:szCs w:val="28"/>
+        </w:rPr>
+      </w:pPr>
+    </w:p>
+    <w:p>
+      <w:pPr>
+        <w:rPr>
+          <w:b/>
+          <w:sz w:val="28"/>
+          <w:szCs w:val="28"/>
+        </w:rPr>
+      </w:pPr>
+    </w:p>
+    <w:p>
+      <w:pPr>
+        <w:rPr>
+          <w:rFonts w:ascii="Arial" w:hAnsi="Arial" w:cs="Arial"/>
+          <w:b/>
+          <w:sz w:val="28"/>
+          <w:szCs w:val="28"/>
+        </w:rPr>
+      </w:pPr>
+      <w:r>
+        <w:rPr>
+          <w:b/>
+          <w:sz w:val="28"/>
+          <w:szCs w:val="28"/>
+        </w:rPr>
+        <w:t xml:space="preserve">направление подготовки </w:t>
+      </w:r>
+    </w:p>
+    <w:p>
+      <w:pPr>
+        <w:rPr>
+          <w:b/>
+          <w:sz w:val="28"/>
+          <w:szCs w:val="28"/>
+        </w:rPr>
+      </w:pPr>
+      <w:r>
+        <w:rPr>
+          <w:b/>
+          <w:sz w:val="28"/>
+          <w:szCs w:val="28"/>
+        </w:rPr>
+        <w:t>09.03.02 «Информационные системы и технологии»</w:t>
+      </w:r>
+    </w:p>
+    <w:p>
+      <w:pPr>
+        <w:jc w:val="center"/>
+        <w:rPr>
+          <w:b/>
+          <w:sz w:val="28"/>
+          <w:szCs w:val="28"/>
+        </w:rPr>
+      </w:pPr>
+    </w:p>
+    <w:p>
+      <w:pPr>
+        <w:rPr>
+          <w:b/>
+          <w:sz w:val="28"/>
+          <w:szCs w:val="28"/>
+        </w:rPr>
+      </w:pPr>
+    </w:p>
+    <w:p>
+      <w:pPr>
+        <w:jc w:val="center"/>
+        <w:rPr>
+          <w:b/>
+          <w:sz w:val="28"/>
+          <w:szCs w:val="28"/>
+          <w:u w:val="single"/>
+        </w:rPr>
+      </w:pPr>
+      <w:r>
+        <w:rPr>
+          <w:b/>
+          <w:sz w:val="36"/>
+          <w:szCs w:val="36"/>
+        </w:rPr>
+        <w:t>Журнал прогресса</w:t>
+      </w:r>
+    </w:p>
+    <w:p>
+      <w:pPr>
+        <w:spacing w:line="360" w:lineRule="auto"/>
+        <w:jc w:val="both"/>
+        <w:rPr>
+          <w:b/>
+          <w:sz w:val="28"/>
+          <w:szCs w:val="28"/>
+        </w:rPr>
+      </w:pPr>
+    </w:p>
+    <w:p>
+      <w:pPr>
+        <w:spacing w:line="360" w:lineRule="auto"/>
+        <w:jc w:val="both"/>
+        <w:rPr>
+          <w:b/>
+          <w:sz w:val="28"/>
+          <w:szCs w:val="28"/>
+        </w:rPr>
+      </w:pPr>
+    </w:p>
+    <w:p>
+      <w:pPr>
+        <w:spacing w:line="360" w:lineRule="auto"/>
+        <w:jc w:val="both"/>
+        <w:rPr>
+          <w:b/>
+          <w:sz w:val="28"/>
+          <w:szCs w:val="28"/>
+        </w:rPr>
+      </w:pPr>
+    </w:p>
+    <w:p>
+      <w:pPr>
+        <w:spacing w:line="360" w:lineRule="auto"/>
+        <w:jc w:val="both"/>
+        <w:rPr>
+          <w:sz w:val="28"/>
+          <w:szCs w:val="28"/>
+        </w:rPr>
+      </w:pPr>
+    </w:p>
+    <w:p>
+      <w:pPr>
+        <w:tabs>
+          <w:tab w:val="left" w:pos="1800"/>
+          <w:tab w:val="left" w:pos="2977"/>
+          <w:tab w:val="left" w:pos="7380"/>
+          <w:tab w:val="left" w:pos="7920"/>
+          <w:tab w:val="left" w:pos="8460"/>
+        </w:tabs>
+        <w:ind w:left="2268"/>
+        <w:rPr>
+          <w:b/>
+          <w:i/>
+          <w:sz w:val="28"/>
+          <w:szCs w:val="28"/>
+        </w:rPr>
+      </w:pPr>
+      <w:r>
+        <w:rPr>
+          <w:b/>
+          <w:sz w:val="28"/>
+          <w:szCs w:val="28"/>
+        </w:rPr>
+        <w:t xml:space="preserve">Выполнил: студент группы </w:t>
+      </w:r>
+      <w:r>
+        <w:rPr>
+          <w:b/>
+          <w:sz w:val="28"/>
+          <w:szCs w:val="28"/>
+        </w:rPr>
+        <w:t>241-33</w:t>
+      </w:r>
+      <w:r>
+        <w:rPr>
+          <w:b/>
+          <w:sz w:val="28"/>
+          <w:szCs w:val="28"/>
+        </w:rPr>
+        <w:t>3</w:t>
+      </w:r>
+      <w:r>
+        <w:rPr>
+          <w:sz w:val="16"/>
+          <w:szCs w:val="16"/>
+        </w:rPr>
+        <w:t xml:space="preserve">                       </w:t>
+      </w:r>
+    </w:p>
+    <w:p>
+      <w:pPr>
+        <w:tabs>
+          <w:tab w:val="left" w:pos="2880"/>
+        </w:tabs>
+        <w:ind w:left="2268"/>
+        <w:jc w:val="both"/>
+        <w:rPr>
+          <w:b/>
+          <w:i/>
+          <w:sz w:val="28"/>
+          <w:szCs w:val="28"/>
+        </w:rPr>
+      </w:pPr>
+    </w:p>
+    <w:p>
+      <w:pPr>
+        <w:tabs>
+          <w:tab w:val="left" w:pos="2160"/>
+          <w:tab w:val="left" w:pos="3780"/>
+          <w:tab w:val="left" w:pos="7380"/>
+        </w:tabs>
+        <w:ind w:left="2268"/>
+        <w:rPr>
+          <w:b/>
+          <w:bCs/>
+          <w:sz w:val="28"/>
+          <w:szCs w:val="28"/>
+        </w:rPr>
+      </w:pPr>
+      <w:r>
+        <w:rPr>
+          <w:b/>
+          <w:bCs/>
+          <w:sz w:val="28"/>
+          <w:szCs w:val="28"/>
+        </w:rPr>
+        <w:t>Николаев Кирилл Дмитриевич</w:t>
+      </w:r>
+    </w:p>
+    <w:p>
+      <w:pPr>
+        <w:tabs>
+          <w:tab w:val="left" w:pos="3780"/>
+          <w:tab w:val="left" w:pos="5940"/>
+          <w:tab w:val="left" w:pos="6480"/>
+          <w:tab w:val="left" w:pos="6840"/>
+        </w:tabs>
+        <w:ind w:left="2268"/>
+        <w:jc w:val="both"/>
+        <w:rPr>
+          <w:sz w:val="16"/>
+          <w:szCs w:val="16"/>
+        </w:rPr>
+      </w:pPr>
+      <w:r>
+        <w:rPr>
+          <w:b/>
+          <w:sz w:val="28"/>
+          <w:szCs w:val="28"/>
+        </w:rPr>
+        <w:t xml:space="preserve">                     </w:t>
+      </w:r>
+      <w:r>
+        <w:rPr>
+          <w:sz w:val="16"/>
+          <w:szCs w:val="16"/>
+        </w:rPr>
+        <w:t>(Фамилия И.О.)</w:t>
+      </w:r>
+      <w:r>
+        <w:rPr>
+          <w:sz w:val="16"/>
+          <w:szCs w:val="16"/>
+        </w:rPr>
+        <w:tab/>
+      </w:r>
+      <w:r>
+        <w:rPr>
+          <w:sz w:val="16"/>
+          <w:szCs w:val="16"/>
+        </w:rPr>
+        <w:tab/>
+      </w:r>
+      <w:r>
+        <w:rPr>
+          <w:sz w:val="16"/>
+          <w:szCs w:val="16"/>
+        </w:rPr>
+        <w:tab/>
+      </w:r>
+      <w:r>
+        <w:rPr>
+          <w:sz w:val="16"/>
+          <w:szCs w:val="16"/>
+        </w:rPr>
+        <w:tab/>
+      </w:r>
+      <w:r>
+        <w:rPr>
+          <w:sz w:val="16"/>
+          <w:szCs w:val="16"/>
+        </w:rPr>
+        <w:tab/>
+      </w:r>
+    </w:p>
+    <w:p>
+      <w:pPr>
+        <w:tabs>
+          <w:tab w:val="left" w:pos="5580"/>
+          <w:tab w:val="left" w:pos="5940"/>
+          <w:tab w:val="left" w:pos="6480"/>
+          <w:tab w:val="left" w:pos="6840"/>
+        </w:tabs>
+        <w:ind w:left="2268"/>
+        <w:jc w:val="both"/>
+        <w:rPr>
+          <w:sz w:val="16"/>
+          <w:szCs w:val="16"/>
+        </w:rPr>
+      </w:pPr>
+      <w:r>
+        <w:rPr>
+          <w:sz w:val="16"/>
+          <w:szCs w:val="16"/>
+        </w:rPr>
+        <w:tab/>
+      </w:r>
+      <w:r>
+        <w:rPr>
+          <w:sz w:val="16"/>
+          <w:szCs w:val="16"/>
+        </w:rPr>
+        <w:tab/>
+      </w:r>
+      <w:r>
+        <w:rPr>
+          <w:b/>
+          <w:sz w:val="16"/>
+          <w:szCs w:val="16"/>
+        </w:rPr>
+        <w:tab/>
+      </w:r>
+    </w:p>
+    <w:p>
+      <w:pPr>
+        <w:tabs>
+          <w:tab w:val="left" w:pos="5580"/>
+          <w:tab w:val="left" w:pos="5940"/>
+          <w:tab w:val="left" w:pos="6480"/>
+          <w:tab w:val="left" w:pos="6840"/>
+        </w:tabs>
+        <w:ind w:left="2268"/>
+        <w:jc w:val="both"/>
+        <w:rPr>
+          <w:sz w:val="16"/>
+          <w:szCs w:val="16"/>
+        </w:rPr>
+      </w:pPr>
+    </w:p>
+    <w:p>
+      <w:pPr>
+        <w:tabs>
+          <w:tab w:val="left" w:pos="2160"/>
+          <w:tab w:val="left" w:pos="3780"/>
+          <w:tab w:val="left" w:pos="7380"/>
+        </w:tabs>
+        <w:ind w:left="2268"/>
+        <w:rPr>
+          <w:b/>
+          <w:sz w:val="28"/>
+          <w:szCs w:val="28"/>
+        </w:rPr>
+      </w:pPr>
+      <w:r>
+        <w:rPr>
+          <w:b/>
+          <w:sz w:val="28"/>
+          <w:szCs w:val="28"/>
+        </w:rPr>
+        <w:t>Дата, подпись</w:t>
+      </w:r>
+      <w:r>
+        <w:rPr>
+          <w:sz w:val="28"/>
+          <w:szCs w:val="28"/>
+        </w:rPr>
+        <w:t xml:space="preserve"> _____________</w:t>
+      </w:r>
+      <w:r>
+        <w:rPr>
+          <w:sz w:val="28"/>
+          <w:szCs w:val="28"/>
+        </w:rPr>
+        <w:t>__________</w:t>
+      </w:r>
+      <w:r>
+        <w:rPr>
+          <w:sz w:val="28"/>
+          <w:szCs w:val="28"/>
+        </w:rPr>
+        <w:t>_</w:t>
+      </w:r>
+      <w:r>
+        <w:rPr>
+          <w:b/>
+          <w:i/>
+          <w:sz w:val="28"/>
+          <w:szCs w:val="28"/>
+        </w:rPr>
+        <w:t>_      __________</w:t>
+      </w:r>
+    </w:p>
+    <w:p>
+      <w:pPr>
+        <w:tabs>
+          <w:tab w:val="left" w:pos="3780"/>
+          <w:tab w:val="left" w:pos="5940"/>
+          <w:tab w:val="left" w:pos="6480"/>
+          <w:tab w:val="left" w:pos="6840"/>
+        </w:tabs>
+        <w:ind w:left="2268"/>
+        <w:jc w:val="both"/>
+        <w:rPr>
+          <w:sz w:val="28"/>
+          <w:szCs w:val="28"/>
+        </w:rPr>
+      </w:pPr>
+      <w:r>
+        <w:rPr>
+          <w:b/>
+          <w:sz w:val="28"/>
+          <w:szCs w:val="28"/>
+        </w:rPr>
+        <w:t xml:space="preserve">                                        </w:t>
+      </w:r>
+      <w:r>
+        <w:rPr>
+          <w:b/>
+          <w:sz w:val="28"/>
+          <w:szCs w:val="28"/>
+        </w:rPr>
+        <w:t xml:space="preserve">      </w:t>
+      </w:r>
+      <w:r>
+        <w:rPr>
+          <w:sz w:val="16"/>
+          <w:szCs w:val="16"/>
+        </w:rPr>
+        <w:t>(Дата)</w:t>
+      </w:r>
+      <w:r>
+        <w:rPr>
+          <w:sz w:val="16"/>
+          <w:szCs w:val="16"/>
+        </w:rPr>
+        <w:tab/>
+      </w:r>
+      <w:r>
+        <w:rPr>
+          <w:sz w:val="16"/>
+          <w:szCs w:val="16"/>
+        </w:rPr>
+        <w:tab/>
+      </w:r>
+      <w:r>
+        <w:rPr>
+          <w:sz w:val="16"/>
+          <w:szCs w:val="16"/>
+        </w:rPr>
+        <w:tab/>
+      </w:r>
+      <w:r>
+        <w:rPr>
+          <w:sz w:val="16"/>
+          <w:szCs w:val="16"/>
+        </w:rPr>
+        <w:tab/>
+      </w:r>
+      <w:r>
+        <w:rPr>
+          <w:sz w:val="16"/>
+          <w:szCs w:val="16"/>
+        </w:rPr>
+        <w:tab/>
+      </w:r>
+      <w:r>
+        <w:rPr>
+          <w:sz w:val="16"/>
+          <w:szCs w:val="16"/>
+        </w:rPr>
+        <w:tab/>
+        <w:t>(Подпись)</w:t>
+      </w:r>
+    </w:p>
+    <w:p>
+      <w:pPr>
+        <w:tabs>
+          <w:tab w:val="left" w:pos="1980"/>
+          <w:tab w:val="left" w:pos="2160"/>
+          <w:tab w:val="left" w:pos="3780"/>
+          <w:tab w:val="left" w:pos="7380"/>
+        </w:tabs>
+        <w:ind w:left="2268"/>
+        <w:rPr>
+          <w:b/>
+          <w:sz w:val="28"/>
+          <w:szCs w:val="28"/>
+        </w:rPr>
+      </w:pPr>
+      <w:r>
+        <w:rPr>
+          <w:sz w:val="28"/>
+          <w:szCs w:val="28"/>
+        </w:rPr>
+        <w:tab/>
+      </w:r>
+    </w:p>
+    <w:p>
+      <w:pPr>
+        <w:tabs>
+          <w:tab w:val="left" w:pos="2977"/>
+          <w:tab w:val="left" w:pos="6120"/>
+          <w:tab w:val="left" w:pos="6480"/>
+          <w:tab w:val="left" w:pos="6840"/>
+        </w:tabs>
+        <w:ind w:left="2268"/>
+        <w:rPr>
+          <w:b/>
+          <w:i/>
+          <w:sz w:val="28"/>
+          <w:szCs w:val="28"/>
+        </w:rPr>
+      </w:pPr>
+      <w:proofErr w:type="gramStart"/>
+      <w:r>
+        <w:rPr>
+          <w:b/>
+          <w:sz w:val="28"/>
+          <w:szCs w:val="28"/>
+        </w:rPr>
+        <w:t>Проверил:  _</w:t>
+      </w:r>
+      <w:proofErr w:type="gramEnd"/>
+      <w:r>
+        <w:rPr>
+          <w:b/>
+          <w:sz w:val="28"/>
+          <w:szCs w:val="28"/>
+        </w:rPr>
+        <w:t xml:space="preserve">________________________              </w:t>
+      </w:r>
+      <w:r>
+        <w:rPr>
+          <w:b/>
+          <w:i/>
+          <w:sz w:val="28"/>
+          <w:szCs w:val="28"/>
+        </w:rPr>
+        <w:t>___</w:t>
+      </w:r>
+      <w:r>
+        <w:rPr>
+          <w:b/>
+          <w:i/>
+          <w:sz w:val="28"/>
+          <w:szCs w:val="28"/>
+        </w:rPr>
+        <w:t>____</w:t>
+      </w:r>
+      <w:r>
+        <w:rPr>
+          <w:b/>
+          <w:i/>
+          <w:sz w:val="28"/>
+          <w:szCs w:val="28"/>
+        </w:rPr>
+        <w:t xml:space="preserve">_ </w:t>
+      </w:r>
+    </w:p>
+    <w:p>
+      <w:pPr>
+        <w:tabs>
+          <w:tab w:val="left" w:pos="3240"/>
+          <w:tab w:val="left" w:pos="4962"/>
+          <w:tab w:val="left" w:pos="6480"/>
+          <w:tab w:val="left" w:pos="6840"/>
+        </w:tabs>
+        <w:ind w:left="2268"/>
+        <w:rPr>
+          <w:b/>
+          <w:sz w:val="28"/>
+          <w:szCs w:val="28"/>
+        </w:rPr>
+      </w:pPr>
+      <w:r>
+        <w:rPr>
+          <w:b/>
+          <w:i/>
+          <w:sz w:val="28"/>
+          <w:szCs w:val="28"/>
+        </w:rPr>
+        <w:tab/>
+      </w:r>
+      <w:r>
+        <w:rPr>
+          <w:b/>
+          <w:i/>
+          <w:sz w:val="28"/>
+          <w:szCs w:val="28"/>
+        </w:rPr>
+        <w:t xml:space="preserve">              </w:t>
+      </w:r>
+      <w:r>
+        <w:rPr>
+          <w:b/>
+          <w:i/>
+          <w:sz w:val="28"/>
+          <w:szCs w:val="28"/>
+        </w:rPr>
+        <w:t xml:space="preserve">    </w:t>
+      </w:r>
+      <w:r>
+        <w:rPr>
+          <w:b/>
+          <w:i/>
+          <w:sz w:val="28"/>
+          <w:szCs w:val="28"/>
+        </w:rPr>
+        <w:t xml:space="preserve"> </w:t>
+      </w:r>
+      <w:r>
+        <w:rPr>
+          <w:sz w:val="16"/>
+          <w:szCs w:val="16"/>
+        </w:rPr>
+        <w:t>(Фамилия И.О</w:t>
+      </w:r>
+      <w:r>
+        <w:rPr>
+          <w:sz w:val="16"/>
+          <w:szCs w:val="16"/>
+        </w:rPr>
+        <w:t xml:space="preserve">, </w:t>
+      </w:r>
+      <w:r>
+        <w:rPr>
+          <w:sz w:val="16"/>
+          <w:szCs w:val="16"/>
+        </w:rPr>
+        <w:t>степень, звание)</w:t>
+      </w:r>
+      <w:r>
+        <w:rPr>
+          <w:b/>
+          <w:sz w:val="16"/>
+          <w:szCs w:val="16"/>
+        </w:rPr>
+        <w:tab/>
+      </w:r>
+      <w:r>
+        <w:rPr>
+          <w:b/>
+          <w:sz w:val="16"/>
+          <w:szCs w:val="16"/>
+        </w:rPr>
+        <w:tab/>
+      </w:r>
+      <w:r>
+        <w:rPr>
+          <w:b/>
+          <w:sz w:val="16"/>
+          <w:szCs w:val="16"/>
+        </w:rPr>
+        <w:t xml:space="preserve">                      </w:t>
+      </w:r>
+      <w:r>
+        <w:rPr>
+          <w:b/>
+          <w:sz w:val="16"/>
+          <w:szCs w:val="16"/>
+        </w:rPr>
+        <w:tab/>
+      </w:r>
+      <w:r>
+        <w:rPr>
+          <w:bCs/>
+          <w:sz w:val="16"/>
+          <w:szCs w:val="16"/>
+        </w:rPr>
+        <w:t>(Оценка)</w:t>
+      </w:r>
+      <w:r>
+        <w:rPr>
+          <w:b/>
+          <w:sz w:val="20"/>
+          <w:szCs w:val="20"/>
+        </w:rPr>
+        <w:tab/>
+      </w:r>
+      <w:r>
+        <w:rPr>
+          <w:b/>
+          <w:sz w:val="16"/>
+          <w:szCs w:val="16"/>
+        </w:rPr>
+        <w:tab/>
+      </w:r>
+      <w:r>
+        <w:rPr>
+          <w:b/>
+          <w:sz w:val="16"/>
+          <w:szCs w:val="16"/>
+        </w:rPr>
+        <w:tab/>
+      </w:r>
+      <w:r>
+        <w:rPr>
+          <w:b/>
+          <w:sz w:val="16"/>
+          <w:szCs w:val="16"/>
+        </w:rPr>
+        <w:tab/>
+      </w:r>
+      <w:r>
+        <w:rPr>
+          <w:b/>
+          <w:sz w:val="16"/>
+          <w:szCs w:val="16"/>
+        </w:rPr>
+        <w:tab/>
+      </w:r>
+    </w:p>
+    <w:p>
+      <w:pPr>
+        <w:tabs>
+          <w:tab w:val="left" w:pos="2160"/>
+          <w:tab w:val="left" w:pos="3780"/>
+          <w:tab w:val="left" w:pos="7380"/>
+        </w:tabs>
+        <w:ind w:left="2268"/>
+        <w:rPr>
+          <w:b/>
+          <w:sz w:val="28"/>
+          <w:szCs w:val="28"/>
+        </w:rPr>
+      </w:pPr>
+      <w:r>
+        <w:rPr>
+          <w:b/>
+          <w:sz w:val="28"/>
+          <w:szCs w:val="28"/>
+        </w:rPr>
+        <w:t>Дата, подпись</w:t>
+      </w:r>
+      <w:r>
+        <w:rPr>
+          <w:sz w:val="28"/>
+          <w:szCs w:val="28"/>
+        </w:rPr>
+        <w:t xml:space="preserve"> ________________________       _</w:t>
+      </w:r>
+      <w:r>
+        <w:rPr>
+          <w:b/>
+          <w:i/>
+          <w:sz w:val="28"/>
+          <w:szCs w:val="28"/>
+        </w:rPr>
+        <w:t>__________</w:t>
+      </w:r>
+    </w:p>
+    <w:p>
+      <w:pPr>
+        <w:tabs>
+          <w:tab w:val="left" w:pos="3780"/>
+          <w:tab w:val="left" w:pos="5940"/>
+          <w:tab w:val="left" w:pos="6480"/>
+          <w:tab w:val="left" w:pos="6840"/>
+        </w:tabs>
+        <w:ind w:left="2268"/>
+        <w:jc w:val="both"/>
+        <w:rPr>
+          <w:b/>
+          <w:sz w:val="28"/>
+          <w:szCs w:val="28"/>
+        </w:rPr>
+      </w:pPr>
+      <w:r>
+        <w:rPr>
+          <w:b/>
+          <w:sz w:val="28"/>
+          <w:szCs w:val="28"/>
+        </w:rPr>
+        <w:t xml:space="preserve">                                               </w:t>
+      </w:r>
+      <w:r>
+        <w:rPr>
+          <w:sz w:val="16"/>
+          <w:szCs w:val="16"/>
+        </w:rPr>
+        <w:t>(Дата)</w:t>
+      </w:r>
+      <w:r>
+        <w:rPr>
+          <w:sz w:val="16"/>
+          <w:szCs w:val="16"/>
+        </w:rPr>
+        <w:tab/>
+      </w:r>
+      <w:r>
+        <w:rPr>
+          <w:sz w:val="16"/>
+          <w:szCs w:val="16"/>
+        </w:rPr>
+        <w:tab/>
+      </w:r>
+      <w:r>
+        <w:rPr>
+          <w:sz w:val="16"/>
+          <w:szCs w:val="16"/>
+        </w:rPr>
+        <w:tab/>
+      </w:r>
+      <w:r>
+        <w:rPr>
+          <w:sz w:val="16"/>
+          <w:szCs w:val="16"/>
+        </w:rPr>
+        <w:tab/>
+      </w:r>
+      <w:r>
+        <w:rPr>
+          <w:sz w:val="16"/>
+          <w:szCs w:val="16"/>
+        </w:rPr>
+        <w:tab/>
+        <w:t>(Подпись)</w:t>
+      </w:r>
+    </w:p>
+    <w:p>
+      <w:pPr>
+        <w:spacing w:line="360" w:lineRule="auto"/>
+        <w:rPr>
+          <w:b/>
+          <w:sz w:val="28"/>
+          <w:szCs w:val="28"/>
+        </w:rPr>
+      </w:pPr>
+    </w:p>
+    <w:p>
+      <w:pPr>
+        <w:spacing w:line="360" w:lineRule="auto"/>
+        <w:rPr>
+          <w:b/>
+          <w:sz w:val="28"/>
+          <w:szCs w:val="28"/>
+        </w:rPr>
+      </w:pPr>
+      <w:r>
+        <w:rPr>
+          <w:b/>
+          <w:sz w:val="28"/>
+          <w:szCs w:val="28"/>
+        </w:rPr>
+        <w:t>Замечания: _________________________________________________________</w:t>
+      </w:r>
+    </w:p>
+    <w:p>
+      <w:pPr>
+        <w:spacing w:line="360" w:lineRule="auto"/>
+        <w:rPr>
+          <w:b/>
+          <w:sz w:val="28"/>
+          <w:szCs w:val="28"/>
+        </w:rPr>
+      </w:pPr>
+      <w:r>
+        <w:rPr>
+          <w:b/>
+          <w:sz w:val="28"/>
+          <w:szCs w:val="28"/>
+        </w:rPr>
+        <w:t>____________________________________________________________________</w:t>
+      </w:r>
+    </w:p>
+    <w:p>
+      <w:pPr>
+        <w:spacing w:line="360" w:lineRule="auto"/>
+        <w:rPr>
+          <w:b/>
+          <w:sz w:val="28"/>
+          <w:szCs w:val="28"/>
+        </w:rPr>
+      </w:pPr>
+      <w:r>
+        <w:rPr>
+          <w:b/>
+          <w:sz w:val="28"/>
+          <w:szCs w:val="28"/>
+        </w:rPr>
+        <w:t>____________________________________________________________________</w:t>
+      </w:r>
+    </w:p>
+    <w:p>
+      <w:pPr>
+        <w:spacing w:line="360" w:lineRule="auto"/>
+        <w:jc w:val="center"/>
+        <w:rPr>
+          <w:b/>
+          <w:sz w:val="28"/>
+          <w:szCs w:val="28"/>
+        </w:rPr>
+      </w:pPr>
+    </w:p>
+    <w:p>
+      <w:pPr>
+        <w:spacing w:line="360" w:lineRule="auto"/>
+        <w:jc w:val="center"/>
+        <w:rPr>
+          <w:b/>
+          <w:sz w:val="28"/>
+          <w:szCs w:val="28"/>
+        </w:rPr>
+      </w:pPr>
+      <w:proofErr w:type="gramStart"/>
+      <w:r>
+        <w:rPr>
+          <w:b/>
+          <w:sz w:val="28"/>
+          <w:szCs w:val="28"/>
+        </w:rPr>
+        <w:t>Москва</w:t>
+      </w:r>
+      <w:r>
+        <w:t xml:space="preserve"> </w:t>
+      </w:r>
+      <w:r>
+        <w:rPr>
+          <w:b/>
+          <w:sz w:val="28"/>
+          <w:szCs w:val="28"/>
+        </w:rPr>
+        <w:t xml:space="preserve"> 202</w:t>
+      </w:r>
+      <w:r>
+        <w:rPr>
+          <w:b/>
+          <w:sz w:val="28"/>
+          <w:szCs w:val="28"/>
+          <w:lang w:val="en-US"/>
+        </w:rPr>
+        <w:t>5</w:t>
+      </w:r>
+      <w:proofErr w:type="gramEnd"/>
+    </w:p>
+    <w:p>
+      <w:pPr>
+        <w:spacing w:line="360" w:lineRule="auto"/>
+        <w:jc w:val="center"/>
+        <w:rPr>
+          <w:b/>
+          <w:sz w:val="28"/>
+          <w:szCs w:val="28"/>
+        </w:rPr>
+      </w:pPr>
+    </w:p>
+    <w:p/>
+    <w:p/>
+    <w:p/>
+    <w:p/>
+    <w:p/>
+    <w:p/>
+    <w:p/>
+    <w:p/>
+    <w:p/>
+    <w:p/>
     <w:tbl>
       <w:tblPr>
         <w:tblStyle w:val="-11"/>
+        <w:tblpPr w:leftFromText="180" w:rightFromText="180" w:vertAnchor="page" w:horzAnchor="margin" w:tblpY="1257"/>
         <w:tblW w:w="0" w:type="auto"/>
         <w:tblLook w:val="04A0" w:firstRow="1" w:lastRow="0" w:firstColumn="1" w:lastColumn="0" w:noHBand="0" w:noVBand="1"/>
       </w:tblPr>
@@ -183,15 +1353,31 @@
               <w:cnfStyle w:val="000000000000" w:firstRow="0" w:lastRow="0" w:firstColumn="0" w:lastColumn="0" w:oddVBand="0" w:evenVBand="0" w:oddHBand="0" w:evenHBand="0" w:firstRowFirstColumn="0" w:firstRowLastColumn="0" w:lastRowFirstColumn="0" w:lastRowLastColumn="0"/>
             </w:pPr>
             <w:r>
-              <w:t>Имплементировать свайп-пейджер;</w:t>
-            </w:r>
-          </w:p>
-          <w:p>
-            <w:pPr>
-              <w:cnfStyle w:val="000000000000" w:firstRow="0" w:lastRow="0" w:firstColumn="0" w:lastColumn="0" w:oddVBand="0" w:evenVBand="0" w:oddHBand="0" w:evenHBand="0" w:firstRowFirstColumn="0" w:firstRowLastColumn="0" w:lastRowFirstColumn="0" w:lastRowLastColumn="0"/>
-            </w:pPr>
-            <w:r>
-              <w:t>Разработать сплеш экран;</w:t>
+              <w:t xml:space="preserve">Имплементировать </w:t>
+            </w:r>
+            <w:proofErr w:type="spellStart"/>
+            <w:r>
+              <w:t>свайп</w:t>
+            </w:r>
+            <w:proofErr w:type="spellEnd"/>
+            <w:r>
+              <w:t>-пейджер;</w:t>
+            </w:r>
+          </w:p>
+          <w:p>
+            <w:pPr>
+              <w:cnfStyle w:val="000000000000" w:firstRow="0" w:lastRow="0" w:firstColumn="0" w:lastColumn="0" w:oddVBand="0" w:evenVBand="0" w:oddHBand="0" w:evenHBand="0" w:firstRowFirstColumn="0" w:firstRowLastColumn="0" w:lastRowFirstColumn="0" w:lastRowLastColumn="0"/>
+            </w:pPr>
+            <w:r>
+              <w:t xml:space="preserve">Разработать </w:t>
+            </w:r>
+            <w:proofErr w:type="spellStart"/>
+            <w:r>
+              <w:t>сплеш</w:t>
+            </w:r>
+            <w:proofErr w:type="spellEnd"/>
+            <w:r>
+              <w:t xml:space="preserve"> экран;</w:t>
             </w:r>
           </w:p>
           <w:p>
@@ -295,15 +1481,31 @@
               <w:cnfStyle w:val="000000000000" w:firstRow="0" w:lastRow="0" w:firstColumn="0" w:lastColumn="0" w:oddVBand="0" w:evenVBand="0" w:oddHBand="0" w:evenHBand="0" w:firstRowFirstColumn="0" w:firstRowLastColumn="0" w:lastRowFirstColumn="0" w:lastRowLastColumn="0"/>
             </w:pPr>
             <w:r>
-              <w:t>Имплементировали свайп-пейджер;</w:t>
-            </w:r>
-          </w:p>
-          <w:p>
-            <w:pPr>
-              <w:cnfStyle w:val="000000000000" w:firstRow="0" w:lastRow="0" w:firstColumn="0" w:lastColumn="0" w:oddVBand="0" w:evenVBand="0" w:oddHBand="0" w:evenHBand="0" w:firstRowFirstColumn="0" w:firstRowLastColumn="0" w:lastRowFirstColumn="0" w:lastRowLastColumn="0"/>
-            </w:pPr>
-            <w:r>
-              <w:t>Разработали сплеш экран;</w:t>
+              <w:t xml:space="preserve">Имплементировали </w:t>
+            </w:r>
+            <w:proofErr w:type="spellStart"/>
+            <w:r>
+              <w:t>свайп</w:t>
+            </w:r>
+            <w:proofErr w:type="spellEnd"/>
+            <w:r>
+              <w:t>-пейджер;</w:t>
+            </w:r>
+          </w:p>
+          <w:p>
+            <w:pPr>
+              <w:cnfStyle w:val="000000000000" w:firstRow="0" w:lastRow="0" w:firstColumn="0" w:lastColumn="0" w:oddVBand="0" w:evenVBand="0" w:oddHBand="0" w:evenHBand="0" w:firstRowFirstColumn="0" w:firstRowLastColumn="0" w:lastRowFirstColumn="0" w:lastRowLastColumn="0"/>
+            </w:pPr>
+            <w:r>
+              <w:t xml:space="preserve">Разработали </w:t>
+            </w:r>
+            <w:proofErr w:type="spellStart"/>
+            <w:r>
+              <w:t>сплеш</w:t>
+            </w:r>
+            <w:proofErr w:type="spellEnd"/>
+            <w:r>
+              <w:t xml:space="preserve"> экран;</w:t>
             </w:r>
           </w:p>
           <w:p>
@@ -392,8 +1594,13 @@
             <w:pPr>
               <w:cnfStyle w:val="000000000000" w:firstRow="0" w:lastRow="0" w:firstColumn="0" w:lastColumn="0" w:oddVBand="0" w:evenVBand="0" w:oddHBand="0" w:evenHBand="0" w:firstRowFirstColumn="0" w:firstRowLastColumn="0" w:lastRowFirstColumn="0" w:lastRowLastColumn="0"/>
             </w:pPr>
-            <w:r>
-              <w:t>Политайм:</w:t>
+            <w:proofErr w:type="spellStart"/>
+            <w:r>
+              <w:t>Политайм</w:t>
+            </w:r>
+            <w:proofErr w:type="spellEnd"/>
+            <w:r>
+              <w:t>:</w:t>
             </w:r>
           </w:p>
           <w:p>
@@ -433,22 +1640,7 @@
               <w:cnfStyle w:val="000000000000" w:firstRow="0" w:lastRow="0" w:firstColumn="0" w:lastColumn="0" w:oddVBand="0" w:evenVBand="0" w:oddHBand="0" w:evenHBand="0" w:firstRowFirstColumn="0" w:firstRowLastColumn="0" w:lastRowFirstColumn="0" w:lastRowLastColumn="0"/>
             </w:pPr>
             <w:r>
-              <w:t xml:space="preserve">Защититься на </w:t>
-            </w:r>
-            <w:r>
-              <w:t>перв</w:t>
-            </w:r>
-            <w:r>
-              <w:t>ой</w:t>
-            </w:r>
-            <w:r>
-              <w:t xml:space="preserve"> аттестаци</w:t>
-            </w:r>
-            <w:r>
-              <w:t>и</w:t>
-            </w:r>
-            <w:r>
-              <w:t>;</w:t>
+              <w:t>Защититься на первой аттестации;</w:t>
             </w:r>
           </w:p>
           <w:p>
@@ -465,8 +1657,13 @@
             <w:pPr>
               <w:cnfStyle w:val="000000000000" w:firstRow="0" w:lastRow="0" w:firstColumn="0" w:lastColumn="0" w:oddVBand="0" w:evenVBand="0" w:oddHBand="0" w:evenHBand="0" w:firstRowFirstColumn="0" w:firstRowLastColumn="0" w:lastRowFirstColumn="0" w:lastRowLastColumn="0"/>
             </w:pPr>
-            <w:r>
-              <w:t>Политайм:</w:t>
+            <w:proofErr w:type="spellStart"/>
+            <w:r>
+              <w:t>Политайм</w:t>
+            </w:r>
+            <w:proofErr w:type="spellEnd"/>
+            <w:r>
+              <w:t>:</w:t>
             </w:r>
           </w:p>
           <w:p>
@@ -512,22 +1709,6 @@
         </w:tc>
       </w:tr>
     </w:tbl>
-    <w:p/>
-    <w:p/>
-    <w:p/>
-    <w:p/>
-    <w:p/>
-    <w:p/>
-    <w:p/>
-    <w:p/>
-    <w:p/>
-    <w:p>
-      <w:pPr>
-        <w:rPr>
-          <w:lang w:val="en-US"/>
-        </w:rPr>
-      </w:pPr>
-    </w:p>
     <w:p/>
     <w:sectPr>
       <w:pgSz w:w="11906" w:h="16838"/>
@@ -537,6 +1718,44 @@
     </w:sectPr>
   </w:body>
 </w:document>
+</file>
+
+<file path=word/endnotes.xml><?xml version="1.0" encoding="utf-8"?>
+<w:endnotes xmlns:wpc="http://schemas.microsoft.com/office/word/2010/wordprocessingCanvas" xmlns:cx="http://schemas.microsoft.com/office/drawing/2014/chartex" xmlns:cx1="http://schemas.microsoft.com/office/drawing/2015/9/8/chartex" xmlns:cx2="http://schemas.microsoft.com/office/drawing/2015/10/21/chartex" xmlns:cx3="http://schemas.microsoft.com/office/drawing/2016/5/9/chartex" xmlns:cx4="http://schemas.microsoft.com/office/drawing/2016/5/10/chartex" xmlns:cx5="http://schemas.microsoft.com/office/drawing/2016/5/11/chartex" xmlns:cx6="http://schemas.microsoft.com/office/drawing/2016/5/12/chartex" xmlns:cx7="http://schemas.microsoft.com/office/drawing/2016/5/13/chartex" xmlns:cx8="http://schemas.microsoft.com/office/drawing/2016/5/14/chartex" xmlns:mc="http://schemas.openxmlformats.org/markup-compatibility/2006" xmlns:aink="http://schemas.microsoft.com/office/drawing/2016/ink" xmlns:am3d="http://schemas.microsoft.com/office/drawing/2017/model3d" xmlns:o="urn:schemas-microsoft-com:office:office" xmlns:oel="http://schemas.microsoft.com/office/2019/extlst" xmlns:r="http://schemas.openxmlformats.org/officeDocument/2006/relationships" xmlns:m="http://schemas.openxmlformats.org/officeDocument/2006/math" xmlns:v="urn:schemas-microsoft-com:vml" xmlns:wp14="http://schemas.microsoft.com/office/word/2010/wordprocessingDrawing" xmlns:wp="http://schemas.openxmlformats.org/drawingml/2006/wordprocessingDrawing" xmlns:w10="urn:schemas-microsoft-com:office:word" xmlns:w="http://schemas.openxmlformats.org/wordprocessingml/2006/main" xmlns:w14="http://schemas.microsoft.com/office/word/2010/wordml" xmlns:w15="http://schemas.microsoft.com/office/word/2012/wordml" xmlns:w16cex="http://schemas.microsoft.com/office/word/2018/wordml/cex" xmlns:w16cid="http://schemas.microsoft.com/office/word/2016/wordml/cid" xmlns:w16="http://schemas.microsoft.com/office/word/2018/wordml" xmlns:w16du="http://schemas.microsoft.com/office/word/2023/wordml/word16du" xmlns:w16sdtdh="http://schemas.microsoft.com/office/word/2020/wordml/sdtdatahash" xmlns:w16sdtfl="http://schemas.microsoft.com/office/word/2024/wordml/sdtformatlock" xmlns:w16se="http://schemas.microsoft.com/office/word/2015/wordml/symex" xmlns:wpg="http://schemas.microsoft.com/office/word/2010/wordprocessingGroup" xmlns:wpi="http://schemas.microsoft.com/office/word/2010/wordprocessingInk" xmlns:wne="http://schemas.microsoft.com/office/word/2006/wordml" xmlns:wps="http://schemas.microsoft.com/office/word/2010/wordprocessingShape" mc:Ignorable="w14 w15 w16se w16cid w16 w16cex w16sdtdh w16sdtfl w16du wp14">
+  <w:endnote w:type="separator" w:id="-1">
+    <w:p>
+      <w:r>
+        <w:separator/>
+      </w:r>
+    </w:p>
+  </w:endnote>
+  <w:endnote w:type="continuationSeparator" w:id="0">
+    <w:p>
+      <w:r>
+        <w:continuationSeparator/>
+      </w:r>
+    </w:p>
+  </w:endnote>
+</w:endnotes>
+</file>
+
+<file path=word/footnotes.xml><?xml version="1.0" encoding="utf-8"?>
+<w:footnotes xmlns:wpc="http://schemas.microsoft.com/office/word/2010/wordprocessingCanvas" xmlns:cx="http://schemas.microsoft.com/office/drawing/2014/chartex" xmlns:cx1="http://schemas.microsoft.com/office/drawing/2015/9/8/chartex" xmlns:cx2="http://schemas.microsoft.com/office/drawing/2015/10/21/chartex" xmlns:cx3="http://schemas.microsoft.com/office/drawing/2016/5/9/chartex" xmlns:cx4="http://schemas.microsoft.com/office/drawing/2016/5/10/chartex" xmlns:cx5="http://schemas.microsoft.com/office/drawing/2016/5/11/chartex" xmlns:cx6="http://schemas.microsoft.com/office/drawing/2016/5/12/chartex" xmlns:cx7="http://schemas.microsoft.com/office/drawing/2016/5/13/chartex" xmlns:cx8="http://schemas.microsoft.com/office/drawing/2016/5/14/chartex" xmlns:mc="http://schemas.openxmlformats.org/markup-compatibility/2006" xmlns:aink="http://schemas.microsoft.com/office/drawing/2016/ink" xmlns:am3d="http://schemas.microsoft.com/office/drawing/2017/model3d" xmlns:o="urn:schemas-microsoft-com:office:office" xmlns:oel="http://schemas.microsoft.com/office/2019/extlst" xmlns:r="http://schemas.openxmlformats.org/officeDocument/2006/relationships" xmlns:m="http://schemas.openxmlformats.org/officeDocument/2006/math" xmlns:v="urn:schemas-microsoft-com:vml" xmlns:wp14="http://schemas.microsoft.com/office/word/2010/wordprocessingDrawing" xmlns:wp="http://schemas.openxmlformats.org/drawingml/2006/wordprocessingDrawing" xmlns:w10="urn:schemas-microsoft-com:office:word" xmlns:w="http://schemas.openxmlformats.org/wordprocessingml/2006/main" xmlns:w14="http://schemas.microsoft.com/office/word/2010/wordml" xmlns:w15="http://schemas.microsoft.com/office/word/2012/wordml" xmlns:w16cex="http://schemas.microsoft.com/office/word/2018/wordml/cex" xmlns:w16cid="http://schemas.microsoft.com/office/word/2016/wordml/cid" xmlns:w16="http://schemas.microsoft.com/office/word/2018/wordml" xmlns:w16du="http://schemas.microsoft.com/office/word/2023/wordml/word16du" xmlns:w16sdtdh="http://schemas.microsoft.com/office/word/2020/wordml/sdtdatahash" xmlns:w16sdtfl="http://schemas.microsoft.com/office/word/2024/wordml/sdtformatlock" xmlns:w16se="http://schemas.microsoft.com/office/word/2015/wordml/symex" xmlns:wpg="http://schemas.microsoft.com/office/word/2010/wordprocessingGroup" xmlns:wpi="http://schemas.microsoft.com/office/word/2010/wordprocessingInk" xmlns:wne="http://schemas.microsoft.com/office/word/2006/wordml" xmlns:wps="http://schemas.microsoft.com/office/word/2010/wordprocessingShape" mc:Ignorable="w14 w15 w16se w16cid w16 w16cex w16sdtdh w16sdtfl w16du wp14">
+  <w:footnote w:type="separator" w:id="-1">
+    <w:p>
+      <w:r>
+        <w:separator/>
+      </w:r>
+    </w:p>
+  </w:footnote>
+  <w:footnote w:type="continuationSeparator" w:id="0">
+    <w:p>
+      <w:r>
+        <w:continuationSeparator/>
+      </w:r>
+    </w:p>
+  </w:footnote>
+</w:footnotes>
 </file>
 
 <file path=word/styles.xml><?xml version="1.0" encoding="utf-8"?>
@@ -1563,6 +2782,48 @@
       </w:rPr>
     </w:tblStylePr>
   </w:style>
+  <w:style w:type="paragraph" w:styleId="ae">
+    <w:name w:val="header"/>
+    <w:basedOn w:val="a"/>
+    <w:link w:val="af"/>
+    <w:uiPriority w:val="99"/>
+    <w:unhideWhenUsed/>
+    <w:rsid w:val="00484D46"/>
+    <w:pPr>
+      <w:tabs>
+        <w:tab w:val="center" w:pos="4677"/>
+        <w:tab w:val="right" w:pos="9355"/>
+      </w:tabs>
+    </w:pPr>
+  </w:style>
+  <w:style w:type="character" w:customStyle="1" w:styleId="af">
+    <w:name w:val="Верхний колонтитул Знак"/>
+    <w:basedOn w:val="a0"/>
+    <w:link w:val="ae"/>
+    <w:uiPriority w:val="99"/>
+    <w:rsid w:val="00484D46"/>
+  </w:style>
+  <w:style w:type="paragraph" w:styleId="af0">
+    <w:name w:val="footer"/>
+    <w:basedOn w:val="a"/>
+    <w:link w:val="af1"/>
+    <w:uiPriority w:val="99"/>
+    <w:unhideWhenUsed/>
+    <w:rsid w:val="00484D46"/>
+    <w:pPr>
+      <w:tabs>
+        <w:tab w:val="center" w:pos="4677"/>
+        <w:tab w:val="right" w:pos="9355"/>
+      </w:tabs>
+    </w:pPr>
+  </w:style>
+  <w:style w:type="character" w:customStyle="1" w:styleId="af1">
+    <w:name w:val="Нижний колонтитул Знак"/>
+    <w:basedOn w:val="a0"/>
+    <w:link w:val="af0"/>
+    <w:uiPriority w:val="99"/>
+    <w:rsid w:val="00484D46"/>
+  </w:style>
 </w:styles>
 </file>
 
